--- a/ALL_FILES/module-10-inheritance-questions.docx
+++ b/ALL_FILES/module-10-inheritance-questions.docx
@@ -9,182 +9,112 @@
     </w:p>
     <w:p>
       <w:r>
-        <w:t>Introduction to Tissues</w:t>
+        <w:t>What is the difference between a gene and an allele?</w:t>
       </w:r>
     </w:p>
     <w:p>
       <w:r>
-        <w:t>What is a tissue, and how does it relate to cells and organs?</w:t>
+        <w:t>Define genotype and phenotype, and give an example of each.</w:t>
       </w:r>
     </w:p>
     <w:p>
       <w:r>
-        <w:t>What are the four main types of tissues found in the human body?</w:t>
+        <w:t>What does it mean for an allele to be dominant compared to recessive?</w:t>
       </w:r>
     </w:p>
     <w:p>
       <w:r>
-        <w:t>What is histology, and why is it important in medicine?</w:t>
+        <w:t>What is the fundamental difference between an individual who is homozygous versus heterozygous for a trait?</w:t>
       </w:r>
     </w:p>
     <w:p>
       <w:r>
-        <w:t>How do tissues work together to form organs?</w:t>
+        <w:t>Who was Gregor Mendel, and why is he called the "father of genetics"?</w:t>
       </w:r>
     </w:p>
     <w:p>
       <w:r>
-        <w:t>Epithelial Tissue</w:t>
+        <w:t>Explain Mendel's law of segregation in your own words.</w:t>
       </w:r>
     </w:p>
     <w:p>
       <w:r>
-        <w:t>What are the general characteristics of epithelial tissue?</w:t>
+        <w:t>In Mendel's experiments, a cross between two purple-flowered plants sometimes produced white-flowered offspring. How is this genetically possible?</w:t>
       </w:r>
     </w:p>
     <w:p>
       <w:r>
-        <w:t>What are the three main cell shapes found in epithelium?</w:t>
+        <w:t>If you cross two heterozygous tall plants (Tt × Tt), what are the expected genotypic and phenotypic ratios?</w:t>
       </w:r>
     </w:p>
     <w:p>
       <w:r>
-        <w:t>What is the difference between simple and stratified epithelium?</w:t>
+        <w:t>How do you set up the axes of a Punnett square for a monohybrid cross?</w:t>
       </w:r>
     </w:p>
     <w:p>
       <w:r>
-        <w:t>Where would you find simple squamous epithelium, and what is its function?</w:t>
+        <w:t>In a cross between a homozygous dominant (BB) and homozygous recessive (bb) individual, what will be the genotype and phenotype of all offspring?</w:t>
       </w:r>
     </w:p>
     <w:p>
       <w:r>
-        <w:t>Why is stratified squamous epithelium found in areas subject to abrasion?</w:t>
+        <w:t>What is a test cross, and why is it useful?</w:t>
       </w:r>
     </w:p>
     <w:p>
       <w:r>
-        <w:t>What is pseudostratified epithelium? Give an example of where it is found.</w:t>
+        <w:t>What is the law of independent assortment?</w:t>
       </w:r>
     </w:p>
     <w:p>
       <w:r>
-        <w:t>What is the basement membrane, and what role does it play?</w:t>
+        <w:t>What is the expected phenotypic ratio of a standard dihybrid cross between two individuals heterozygous for both traits?</w:t>
       </w:r>
     </w:p>
     <w:p>
       <w:r>
-        <w:t>How does the structure of epithelium relate to its functions of protection, secretion, and absorption?</w:t>
+        <w:t>What is incomplete dominance? Provide a real-world biological example.</w:t>
       </w:r>
     </w:p>
     <w:p>
       <w:r>
-        <w:t>Connective Tissue</w:t>
+        <w:t>How does codominance differ from incomplete dominance?</w:t>
       </w:r>
     </w:p>
     <w:p>
       <w:r>
-        <w:t>What are the three main components of connective tissue?</w:t>
+        <w:t>Explain the inheritance of human ABO blood types, and describe what type of inheritance pattern (or patterns) it demonstrates.</w:t>
       </w:r>
     </w:p>
     <w:p>
       <w:r>
-        <w:t>How is connective tissue different from epithelial tissue in terms of cell arrangement?</w:t>
+        <w:t>What is polygenic inheritance, and how does it explain traits with continuous variation, like human height or skin color?</w:t>
       </w:r>
     </w:p>
     <w:p>
       <w:r>
-        <w:t>Compare loose connective tissue and dense connective tissue.</w:t>
+        <w:t>How is biological sex genetically determined in humans?</w:t>
       </w:r>
     </w:p>
     <w:p>
       <w:r>
-        <w:t>What are the three types of fibers found in connective tissue, and what are their properties?</w:t>
+        <w:t>What are sex-linked traits, and why are X-linked recessive disorders more common in males than in females?</w:t>
       </w:r>
     </w:p>
     <w:p>
       <w:r>
-        <w:t>What are the three types of cartilage, and where is each found?</w:t>
+        <w:t>If a carrier woman (X^C^X^c^) has children with a man with normal vision (X^C^Y), what is the probability that their sons will be color blind?</w:t>
       </w:r>
     </w:p>
     <w:p>
       <w:r>
-        <w:t>How is bone tissue different from cartilage?</w:t>
+        <w:t>What is a pedigree chart, and how do geneticists use it to trace traits through a family?</w:t>
       </w:r>
     </w:p>
     <w:p>
       <w:r>
-        <w:t>Why is blood considered a connective tissue?</w:t>
-      </w:r>
-    </w:p>
-    <w:p>
-      <w:r>
-        <w:t>What is the extracellular matrix, and why is it important in connective tissue?</w:t>
-      </w:r>
-    </w:p>
-    <w:p>
-      <w:r>
-        <w:t>Muscle Tissue</w:t>
-      </w:r>
-    </w:p>
-    <w:p>
-      <w:r>
-        <w:t>What are the three types of muscle tissue?</w:t>
-      </w:r>
-    </w:p>
-    <w:p>
-      <w:r>
-        <w:t>What are the differences between voluntary and involuntary muscle?</w:t>
-      </w:r>
-    </w:p>
-    <w:p>
-      <w:r>
-        <w:t>Describe the appearance of skeletal muscle cells. Why are they called "striated"?</w:t>
-      </w:r>
-    </w:p>
-    <w:p>
-      <w:r>
-        <w:t>How is cardiac muscle similar to and different from skeletal muscle?</w:t>
-      </w:r>
-    </w:p>
-    <w:p>
-      <w:r>
-        <w:t>Where is smooth muscle found, and what functions does it perform?</w:t>
-      </w:r>
-    </w:p>
-    <w:p>
-      <w:r>
-        <w:t>Why is cardiac muscle described as having intercalated discs?</w:t>
-      </w:r>
-    </w:p>
-    <w:p>
-      <w:r>
-        <w:t>Nervous Tissue</w:t>
-      </w:r>
-    </w:p>
-    <w:p>
-      <w:r>
-        <w:t>What are the two main cell types in nervous tissue?</w:t>
-      </w:r>
-    </w:p>
-    <w:p>
-      <w:r>
-        <w:t>Describe the structure of a neuron and the function of each part.</w:t>
-      </w:r>
-    </w:p>
-    <w:p>
-      <w:r>
-        <w:t>What is the function of glial cells?</w:t>
-      </w:r>
-    </w:p>
-    <w:p>
-      <w:r>
-        <w:t>Where is nervous tissue found in the body?</w:t>
-      </w:r>
-    </w:p>
-    <w:p>
-      <w:r>
-        <w:t>How does the structure of neurons relate to their function of transmitting information?</w:t>
+        <w:t>Challenge Question: Looking at a pedigree, how can you definitively tell if a particular trait is dominant or recessive, just by looking at the parents and offspring?</w:t>
       </w:r>
     </w:p>
     <w:sectPr>
